--- a/PlanningAnalysisSheet YiannisKarimpov.docx
+++ b/PlanningAnalysisSheet YiannisKarimpov.docx
@@ -1689,6 +1689,49 @@
           <w:szCs w:val="40"/>
         </w:rPr>
       </w:pPr>
+    </w:p>
+    <w:p>
+      <w:pPr>
+        <w:rPr>
+          <w:color w:val="FF0000"/>
+          <w:sz w:val="40"/>
+          <w:szCs w:val="40"/>
+        </w:rPr>
+      </w:pPr>
+      <w:r>
+        <w:rPr>
+          <w:color w:val="FF0000"/>
+          <w:sz w:val="40"/>
+          <w:szCs w:val="40"/>
+        </w:rPr>
+        <w:t>3 pages are done target reached thank you!!!</w:t>
+      </w:r>
+    </w:p>
+    <w:p>
+      <w:pPr>
+        <w:rPr>
+          <w:color w:val="FF0000"/>
+          <w:sz w:val="40"/>
+          <w:szCs w:val="40"/>
+        </w:rPr>
+      </w:pPr>
+    </w:p>
+    <w:p>
+      <w:pPr>
+        <w:rPr>
+          <w:color w:val="FF0000"/>
+          <w:sz w:val="40"/>
+          <w:szCs w:val="40"/>
+        </w:rPr>
+      </w:pPr>
+      <w:r>
+        <w:rPr>
+          <w:color w:val="FF0000"/>
+          <w:sz w:val="40"/>
+          <w:szCs w:val="40"/>
+        </w:rPr>
+        <w:t>I wasn’t able to finish 2 of pages Events and Music Just Ignore them I want to keep them so I can finish them in the future. Good practice!</w:t>
+      </w:r>
     </w:p>
     <w:sectPr>
       <w:pgSz w:w="11906" w:h="16838"/>
